--- a/assignments/assignment_8.docx
+++ b/assignments/assignment_8.docx
@@ -272,13 +272,7 @@
         <w:rPr>
           <w:lang w:bidi="he-IL"/>
         </w:rPr>
-        <w:t>as it was shown in the lecture</w:t>
-      </w:r>
-      <w:r>
-        <w:rPr>
-          <w:lang w:bidi="he-IL"/>
-        </w:rPr>
-        <w:t xml:space="preserve"> (hint: </w:t>
+        <w:t xml:space="preserve">as it was shown in the lecture (hint: </w:t>
       </w:r>
       <w:r>
         <w:rPr>
@@ -324,19 +318,7 @@
         <w:rPr>
           <w:lang w:bidi="he-IL"/>
         </w:rPr>
-        <w:t xml:space="preserve">’. This route will lead to </w:t>
-      </w:r>
-      <w:r>
-        <w:rPr>
-          <w:lang w:bidi="he-IL"/>
-        </w:rPr>
-        <w:t>a new template</w:t>
-      </w:r>
-      <w:r>
-        <w:rPr>
-          <w:lang w:bidi="he-IL"/>
-        </w:rPr>
-        <w:t xml:space="preserve"> (created by you) called </w:t>
+        <w:t xml:space="preserve">’. This route will lead to a new template (created by you) called </w:t>
       </w:r>
       <w:r>
         <w:rPr>
@@ -521,13 +503,7 @@
         <w:rPr>
           <w:lang w:bidi="he-IL"/>
         </w:rPr>
-        <w:t>at list</w:t>
-      </w:r>
-      <w:r>
-        <w:rPr>
-          <w:lang w:bidi="he-IL"/>
-        </w:rPr>
-        <w:t xml:space="preserve"> one usage of </w:t>
+        <w:t xml:space="preserve">at list one usage of </w:t>
       </w:r>
       <w:r>
         <w:rPr>
@@ -627,19 +603,7 @@
         <w:rPr>
           <w:lang w:bidi="he-IL"/>
         </w:rPr>
-        <w:t>at list one usage of</w:t>
-      </w:r>
-      <w:r>
-        <w:rPr>
-          <w:lang w:bidi="he-IL"/>
-        </w:rPr>
-        <w:t xml:space="preserve"> any kind of</w:t>
-      </w:r>
-      <w:r>
-        <w:rPr>
-          <w:lang w:bidi="he-IL"/>
-        </w:rPr>
-        <w:t xml:space="preserve"> </w:t>
+        <w:t xml:space="preserve">at list one usage of any kind of </w:t>
       </w:r>
       <w:r>
         <w:rPr>
@@ -689,13 +653,7 @@
         <w:rPr>
           <w:lang w:bidi="he-IL"/>
         </w:rPr>
-        <w:t>at list one usage</w:t>
-      </w:r>
-      <w:r>
-        <w:rPr>
-          <w:lang w:bidi="he-IL"/>
-        </w:rPr>
-        <w:t xml:space="preserve"> of</w:t>
+        <w:t>at list one usage of</w:t>
       </w:r>
       <w:r>
         <w:rPr>
@@ -779,43 +737,7 @@
         <w:rPr>
           <w:lang w:bidi="he-IL"/>
         </w:rPr>
-        <w:t>Y</w:t>
-      </w:r>
-      <w:r>
-        <w:rPr>
-          <w:lang w:bidi="he-IL"/>
-        </w:rPr>
-        <w:t xml:space="preserve">ou can </w:t>
-      </w:r>
-      <w:r>
-        <w:rPr>
-          <w:lang w:bidi="he-IL"/>
-        </w:rPr>
-        <w:t xml:space="preserve">also </w:t>
-      </w:r>
-      <w:r>
-        <w:rPr>
-          <w:lang w:bidi="he-IL"/>
-        </w:rPr>
-        <w:t xml:space="preserve">choose another topic to </w:t>
-      </w:r>
-      <w:r>
-        <w:rPr>
-          <w:lang w:bidi="he-IL"/>
-        </w:rPr>
-        <w:t xml:space="preserve">a new template (not </w:t>
-      </w:r>
-      <w:r>
-        <w:rPr>
-          <w:lang w:bidi="he-IL"/>
-        </w:rPr>
-        <w:t>your hobbies or preferences</w:t>
-      </w:r>
-      <w:r>
-        <w:rPr>
-          <w:lang w:bidi="he-IL"/>
-        </w:rPr>
-        <w:t>)</w:t>
+        <w:t>You can also choose another topic to a new template (not your hobbies or preferences)</w:t>
       </w:r>
     </w:p>
     <w:p>
@@ -916,7 +838,7 @@
         </w:rPr>
         <w:t xml:space="preserve">: </w:t>
       </w:r>
-      <w:hyperlink r:id="rId7" w:history="1">
+      <w:hyperlink r:id="rId7" w:anchor="list-of-builtin-filters" w:history="1">
         <w:r>
           <w:rPr>
             <w:rStyle w:val="Hyperlink"/>
@@ -994,19 +916,7 @@
         <w:rPr>
           <w:lang w:bidi="he-IL"/>
         </w:rPr>
-        <w:t xml:space="preserve">. It will help us to see the changes you did and where we can find them in your </w:t>
-      </w:r>
-      <w:r>
-        <w:rPr>
-          <w:lang w:bidi="he-IL"/>
-        </w:rPr>
-        <w:t>GitHub</w:t>
-      </w:r>
-      <w:r>
-        <w:rPr>
-          <w:lang w:bidi="he-IL"/>
-        </w:rPr>
-        <w:t xml:space="preserve"> repo.</w:t>
+        <w:t>. It will help us to see the changes you did and where we can find them in your GitHub repo.</w:t>
       </w:r>
     </w:p>
     <w:p>
@@ -1097,25 +1007,33 @@
         <w:rPr>
           <w:lang w:bidi="he-IL"/>
         </w:rPr>
-        <w:t xml:space="preserve">The length of the report </w:t>
-      </w:r>
-      <w:r>
-        <w:rPr>
-          <w:lang w:bidi="he-IL"/>
-        </w:rPr>
-        <w:t>doesn’t</w:t>
-      </w:r>
-      <w:r>
-        <w:rPr>
-          <w:lang w:bidi="he-IL"/>
-        </w:rPr>
-        <w:t xml:space="preserve"> have to be more than one paper</w:t>
-      </w:r>
-      <w:r>
-        <w:rPr>
-          <w:lang w:bidi="he-IL"/>
-        </w:rPr>
-        <w:t>.</w:t>
+        <w:t xml:space="preserve">Write down </w:t>
+      </w:r>
+      <w:r>
+        <w:rPr>
+          <w:u w:val="single"/>
+          <w:lang w:bidi="he-IL"/>
+        </w:rPr>
+        <w:t>your name</w:t>
+      </w:r>
+      <w:r>
+        <w:rPr>
+          <w:lang w:bidi="he-IL"/>
+        </w:rPr>
+        <w:t xml:space="preserve"> and </w:t>
+      </w:r>
+      <w:r>
+        <w:rPr>
+          <w:u w:val="single"/>
+          <w:lang w:bidi="he-IL"/>
+        </w:rPr>
+        <w:t>ID</w:t>
+      </w:r>
+      <w:r>
+        <w:rPr>
+          <w:lang w:bidi="he-IL"/>
+        </w:rPr>
+        <w:t xml:space="preserve"> at the title.</w:t>
       </w:r>
     </w:p>
     <w:p>
@@ -1133,34 +1051,7 @@
         <w:rPr>
           <w:lang w:bidi="he-IL"/>
         </w:rPr>
-        <w:t xml:space="preserve">The format of the </w:t>
-      </w:r>
-      <w:r>
-        <w:rPr>
-          <w:lang w:bidi="he-IL"/>
-        </w:rPr>
-        <w:t>report</w:t>
-      </w:r>
-      <w:r>
-        <w:rPr>
-          <w:lang w:bidi="he-IL"/>
-        </w:rPr>
-        <w:t xml:space="preserve"> – </w:t>
-      </w:r>
-      <w:r>
-        <w:rPr>
-          <w:b/>
-          <w:bCs/>
-          <w:u w:val="single"/>
-          <w:lang w:bidi="he-IL"/>
-        </w:rPr>
-        <w:t>PDF</w:t>
-      </w:r>
-      <w:r>
-        <w:rPr>
-          <w:lang w:bidi="he-IL"/>
-        </w:rPr>
-        <w:t xml:space="preserve"> file.</w:t>
+        <w:t>The length of the report doesn’t have to be more than one paper.</w:t>
       </w:r>
     </w:p>
     <w:p>
@@ -1178,55 +1069,52 @@
         <w:rPr>
           <w:lang w:bidi="he-IL"/>
         </w:rPr>
-        <w:t xml:space="preserve">You need submit the report by </w:t>
-      </w:r>
-      <w:r>
-        <w:rPr>
-          <w:lang w:bidi="he-IL"/>
-        </w:rPr>
-        <w:t>31</w:t>
-      </w:r>
-      <w:r>
-        <w:rPr>
-          <w:lang w:bidi="he-IL"/>
-        </w:rPr>
-        <w:t>.12.20</w:t>
-      </w:r>
-      <w:r>
-        <w:rPr>
-          <w:lang w:bidi="he-IL"/>
-        </w:rPr>
-        <w:t xml:space="preserve"> in a </w:t>
-      </w:r>
-      <w:r>
-        <w:rPr>
-          <w:lang w:bidi="he-IL"/>
-        </w:rPr>
-        <w:t xml:space="preserve">special </w:t>
-      </w:r>
-      <w:r>
-        <w:rPr>
-          <w:lang w:bidi="he-IL"/>
-        </w:rPr>
-        <w:t>submission</w:t>
-      </w:r>
-      <w:r>
-        <w:rPr>
-          <w:lang w:bidi="he-IL"/>
-        </w:rPr>
-        <w:t xml:space="preserve"> box in the </w:t>
-      </w:r>
-      <w:r>
-        <w:rPr>
-          <w:lang w:bidi="he-IL"/>
-        </w:rPr>
-        <w:t>Moodle</w:t>
-      </w:r>
-      <w:r>
-        <w:rPr>
-          <w:lang w:bidi="he-IL"/>
-        </w:rPr>
-        <w:t xml:space="preserve"> website.</w:t>
+        <w:t xml:space="preserve">The format of the </w:t>
+      </w:r>
+      <w:r>
+        <w:rPr>
+          <w:lang w:bidi="he-IL"/>
+        </w:rPr>
+        <w:t>report</w:t>
+      </w:r>
+      <w:r>
+        <w:rPr>
+          <w:lang w:bidi="he-IL"/>
+        </w:rPr>
+        <w:t xml:space="preserve"> – </w:t>
+      </w:r>
+      <w:r>
+        <w:rPr>
+          <w:b/>
+          <w:bCs/>
+          <w:u w:val="single"/>
+          <w:lang w:bidi="he-IL"/>
+        </w:rPr>
+        <w:t>PDF</w:t>
+      </w:r>
+      <w:r>
+        <w:rPr>
+          <w:lang w:bidi="he-IL"/>
+        </w:rPr>
+        <w:t xml:space="preserve"> file.</w:t>
+      </w:r>
+    </w:p>
+    <w:p>
+      <w:pPr>
+        <w:pStyle w:val="ListParagraph"/>
+        <w:numPr>
+          <w:ilvl w:val="0"/>
+          <w:numId w:val="4"/>
+        </w:numPr>
+        <w:rPr>
+          <w:lang w:bidi="he-IL"/>
+        </w:rPr>
+      </w:pPr>
+      <w:r>
+        <w:rPr>
+          <w:lang w:bidi="he-IL"/>
+        </w:rPr>
+        <w:t>You need upload this report in a special submission box in the Moodle website.</w:t>
       </w:r>
     </w:p>
     <w:p>
